--- a/大二下_计算机网络/32001272-徐彬涵-计算机网络作业4.docx
+++ b/大二下_计算机网络/32001272-徐彬涵-计算机网络作业4.docx
@@ -119,7 +119,6 @@
           <w:lang w:val="en-US" w:eastAsia="zh-CN"/>
         </w:rPr>
         <w:tab/>
-        <w:t/>
       </w:r>
       <w:r>
         <w:rPr>
@@ -127,6 +126,12 @@
           <w:lang w:val="en-US" w:eastAsia="zh-CN"/>
         </w:rPr>
         <w:tab/>
+      </w:r>
+      <w:r>
+        <w:rPr>
+          <w:rFonts w:hint="eastAsia"/>
+          <w:lang w:val="en-US" w:eastAsia="zh-CN"/>
+        </w:rPr>
         <w:t>目的端口号：23（0x17）</w:t>
       </w:r>
     </w:p>
@@ -151,6 +156,7 @@
     <w:p>
       <w:pPr>
         <w:numPr>
+          <w:ilvl w:val="0"/>
           <w:numId w:val="0"/>
         </w:numPr>
         <w:spacing w:line="300" w:lineRule="auto"/>
@@ -196,6 +202,7 @@
     <w:p>
       <w:pPr>
         <w:numPr>
+          <w:ilvl w:val="0"/>
           <w:numId w:val="0"/>
         </w:numPr>
         <w:spacing w:line="300" w:lineRule="auto"/>
@@ -308,6 +315,7 @@
     <w:p>
       <w:pPr>
         <w:numPr>
+          <w:ilvl w:val="0"/>
           <w:numId w:val="0"/>
         </w:numPr>
         <w:spacing w:line="300" w:lineRule="auto"/>
@@ -357,6 +365,7 @@
     <w:p>
       <w:pPr>
         <w:numPr>
+          <w:ilvl w:val="0"/>
           <w:numId w:val="0"/>
         </w:numPr>
         <w:spacing w:line="300" w:lineRule="auto"/>
@@ -854,6 +863,7 @@
     <w:p>
       <w:pPr>
         <w:numPr>
+          <w:ilvl w:val="0"/>
           <w:numId w:val="0"/>
         </w:numPr>
         <w:spacing w:line="360" w:lineRule="auto"/>
@@ -919,10 +929,13 @@
         </w:rPr>
         <w:t>的值是多少？</w:t>
       </w:r>
+      <w:bookmarkStart w:id="0" w:name="_GoBack"/>
+      <w:bookmarkEnd w:id="0"/>
     </w:p>
     <w:p>
       <w:pPr>
         <w:numPr>
+          <w:ilvl w:val="0"/>
           <w:numId w:val="0"/>
         </w:numPr>
         <w:spacing w:line="360" w:lineRule="auto"/>
@@ -948,6 +961,62 @@
           <w:rFonts w:ascii="Menlo" w:hAnsi="Menlo" w:cs="Menlo"/>
         </w:rPr>
         <w:t>6</w:t>
+      </w:r>
+    </w:p>
+    <w:p>
+      <w:pPr>
+        <w:numPr>
+          <w:ilvl w:val="0"/>
+          <w:numId w:val="0"/>
+        </w:numPr>
+        <w:spacing w:line="360" w:lineRule="auto"/>
+        <w:ind w:left="780" w:leftChars="0"/>
+        <w:rPr>
+          <w:rFonts w:ascii="Menlo" w:hAnsi="Menlo" w:cs="Menlo"/>
+        </w:rPr>
+      </w:pPr>
+      <w:r>
+        <w:drawing>
+          <wp:inline distT="0" distB="0" distL="114300" distR="114300">
+            <wp:extent cx="5266055" cy="447040"/>
+            <wp:effectExtent l="0" t="0" r="10795" b="10160"/>
+            <wp:docPr id="3" name="图片 1"/>
+            <wp:cNvGraphicFramePr>
+              <a:graphicFrameLocks xmlns:a="http://schemas.openxmlformats.org/drawingml/2006/main" noChangeAspect="1"/>
+            </wp:cNvGraphicFramePr>
+            <a:graphic xmlns:a="http://schemas.openxmlformats.org/drawingml/2006/main">
+              <a:graphicData uri="http://schemas.openxmlformats.org/drawingml/2006/picture">
+                <pic:pic xmlns:pic="http://schemas.openxmlformats.org/drawingml/2006/picture">
+                  <pic:nvPicPr>
+                    <pic:cNvPr id="3" name="图片 1"/>
+                    <pic:cNvPicPr>
+                      <a:picLocks noChangeAspect="1"/>
+                    </pic:cNvPicPr>
+                  </pic:nvPicPr>
+                  <pic:blipFill>
+                    <a:blip r:embed="rId5"/>
+                    <a:stretch>
+                      <a:fillRect/>
+                    </a:stretch>
+                  </pic:blipFill>
+                  <pic:spPr>
+                    <a:xfrm>
+                      <a:off x="0" y="0"/>
+                      <a:ext cx="5266055" cy="447040"/>
+                    </a:xfrm>
+                    <a:prstGeom prst="rect">
+                      <a:avLst/>
+                    </a:prstGeom>
+                    <a:noFill/>
+                    <a:ln>
+                      <a:noFill/>
+                    </a:ln>
+                  </pic:spPr>
+                </pic:pic>
+              </a:graphicData>
+            </a:graphic>
+          </wp:inline>
+        </w:drawing>
       </w:r>
     </w:p>
     <w:p>
@@ -974,6 +1043,7 @@
       <w:pPr>
         <w:widowControl/>
         <w:numPr>
+          <w:ilvl w:val="0"/>
           <w:numId w:val="0"/>
         </w:numPr>
         <w:spacing w:line="360" w:lineRule="auto"/>
@@ -1000,6 +1070,7 @@
       <w:pPr>
         <w:widowControl/>
         <w:numPr>
+          <w:ilvl w:val="0"/>
           <w:numId w:val="0"/>
         </w:numPr>
         <w:spacing w:line="360" w:lineRule="auto"/>
@@ -1069,6 +1140,7 @@
       <w:pPr>
         <w:widowControl/>
         <w:numPr>
+          <w:ilvl w:val="0"/>
           <w:numId w:val="0"/>
         </w:numPr>
         <w:spacing w:line="360" w:lineRule="auto"/>
@@ -1197,8 +1269,6 @@
         </w:rPr>
         <w:t>号</w:t>
       </w:r>
-      <w:bookmarkStart w:id="0" w:name="_GoBack"/>
-      <w:bookmarkEnd w:id="0"/>
       <w:r>
         <w:rPr>
           <w:rFonts w:hint="eastAsia" w:ascii="Menlo" w:hAnsi="Menlo" w:cs="Menlo"/>
@@ -1253,7 +1323,7 @@
                     </pic:cNvPicPr>
                   </pic:nvPicPr>
                   <pic:blipFill>
-                    <a:blip r:embed="rId5">
+                    <a:blip r:embed="rId6">
                       <a:extLst>
                         <a:ext uri="{28A0092B-C50C-407E-A947-70E740481C1C}">
                           <a14:useLocalDpi xmlns:a14="http://schemas.microsoft.com/office/drawing/2010/main" val="0"/>
